--- a/Zombie Farming Game Design Document.docx
+++ b/Zombie Farming Game Design Document.docx
@@ -924,7 +924,7 @@
         <w:rPr>
           <w:rtl w:val="0"/>
         </w:rPr>
-        <w:t xml:space="preserve">Bug fixes and final build</w:t>
+        <w:t xml:space="preserve">Testing, bug fixes and final build</w:t>
       </w:r>
     </w:p>
     <w:p>
